--- a/texts/outsourcing.docx
+++ b/texts/outsourcing.docx
@@ -4,7 +4,15 @@
   <w:body>
     <w:p>
       <w:r>
-        <w:t xml:space="preserve">Зазвичай, те що ми робимо, називають «обслуговування комп’ютерів». Але то не зовсім вірно. Звісно, ми обслуговуємо комп’ютери, але то тільки частина нашої роботи.  Інформаційна інфраструктура складається з локальної мережі, комп’ютерів, серверів, принтерів, систем відеоспостереження, програмного забезпечення, хмарних сервісів, віддалених офісів й таке інше. </w:t>
+        <w:t xml:space="preserve">Зазвичай, те що ми робимо, називають «обслуговування комп’ютерів». Але </w:t>
+      </w:r>
+      <w:r>
+        <w:t>це</w:t>
+      </w:r>
+      <w:bookmarkStart w:id="0" w:name="_GoBack"/>
+      <w:bookmarkEnd w:id="0"/>
+      <w:r>
+        <w:t xml:space="preserve"> не зовсім вірно. Звісно, ми обслуговуємо комп’ютери, але то тільки частина нашої роботи.  Інформаційна інфраструктура складається з локальної мережі, комп’ютерів, серверів, принтерів, систем відеоспостереження, програмного забезпечення, хмарних сервісів, віддалених офісів й таке інше. </w:t>
       </w:r>
     </w:p>
     <w:p>
@@ -15,6 +23,41 @@
     <w:p>
       <w:r>
         <w:t xml:space="preserve">Ми робимо так, що б все це працювало. </w:t>
+      </w:r>
+    </w:p>
+    <w:p>
+      <w:r>
+        <w:t xml:space="preserve">Взагалі те, чим ми займаємось, називається </w:t>
+      </w:r>
+      <w:r>
+        <w:rPr>
+          <w:lang w:val="en-US"/>
+        </w:rPr>
+        <w:t>IT</w:t>
+      </w:r>
+      <w:r>
+        <w:t>-аутсорсінг (</w:t>
+      </w:r>
+      <w:r>
+        <w:rPr>
+          <w:lang w:val="en-US"/>
+        </w:rPr>
+        <w:t>it</w:t>
+      </w:r>
+      <w:r>
+        <w:t>-</w:t>
+      </w:r>
+      <w:r>
+        <w:rPr>
+          <w:lang w:val="en-US"/>
+        </w:rPr>
+        <w:t>outsourcing</w:t>
+      </w:r>
+      <w:r>
+        <w:t>)</w:t>
+      </w:r>
+      <w:r>
+        <w:t>.  Ми можемо виконати разове замовлення. Цей спосіб обслуговування називається «інцидентним». Або можемо обслуговувати клієнта на постійній основі. Це буде «абонентське обслуговування».</w:t>
       </w:r>
     </w:p>
     <w:p/>
@@ -108,13 +151,8 @@
       </w:pPr>
     </w:p>
     <w:p>
-      <w:proofErr w:type="spellStart"/>
-      <w:r>
-        <w:t>Інцидентне</w:t>
-      </w:r>
-      <w:proofErr w:type="spellEnd"/>
-      <w:r>
-        <w:t xml:space="preserve"> обслуговування</w:t>
+      <w:r>
+        <w:t>Інцидентне обслуговування</w:t>
       </w:r>
     </w:p>
     <w:p>
@@ -126,16 +164,7 @@
         </w:numPr>
       </w:pPr>
       <w:r>
-        <w:t xml:space="preserve">Наша відповідальність </w:t>
-      </w:r>
-      <w:r>
-        <w:t xml:space="preserve"> </w:t>
-      </w:r>
-      <w:r>
-        <w:t>–</w:t>
-      </w:r>
-      <w:r>
-        <w:t xml:space="preserve"> якісне виконання вашого запиту;</w:t>
+        <w:t>Наша відповідальність  – якісне виконання вашого запиту;</w:t>
       </w:r>
     </w:p>
     <w:p>
@@ -158,11 +187,9 @@
           <w:numId w:val="1"/>
         </w:numPr>
       </w:pPr>
-      <w:bookmarkStart w:id="0" w:name="_GoBack"/>
       <w:r>
         <w:t>консультації та рекомендації щодо оптимізації інформаційної інфраструктури.</w:t>
       </w:r>
-      <w:bookmarkEnd w:id="0"/>
       <w:r>
         <w:tab/>
       </w:r>

--- a/texts/outsourcing.docx
+++ b/texts/outsourcing.docx
@@ -9,8 +9,6 @@
       <w:r>
         <w:t>це</w:t>
       </w:r>
-      <w:bookmarkStart w:id="0" w:name="_GoBack"/>
-      <w:bookmarkEnd w:id="0"/>
       <w:r>
         <w:t xml:space="preserve"> не зовсім вірно. Звісно, ми обслуговуємо комп’ютери, але то тільки частина нашої роботи.  Інформаційна інфраструктура складається з локальної мережі, комп’ютерів, серверів, принтерів, систем відеоспостереження, програмного забезпечення, хмарних сервісів, віддалених офісів й таке інше. </w:t>
       </w:r>
@@ -195,6 +193,470 @@
       </w:r>
     </w:p>
     <w:p/>
+    <w:p/>
+    <w:p>
+      <w:pPr>
+        <w:rPr>
+          <w:lang w:val="en-US"/>
+        </w:rPr>
+      </w:pPr>
+      <w:r>
+        <w:rPr>
+          <w:lang w:val="en-US"/>
+        </w:rPr>
+        <w:t>Ru</w:t>
+      </w:r>
+    </w:p>
+    <w:p>
+      <w:pPr>
+        <w:rPr>
+          <w:lang w:val="en-US"/>
+        </w:rPr>
+      </w:pPr>
+    </w:p>
+    <w:p>
+      <w:pPr>
+        <w:rPr>
+          <w:lang w:val="en-US"/>
+        </w:rPr>
+      </w:pPr>
+    </w:p>
+    <w:p>
+      <w:r>
+        <w:t>Обслуживание компьютеров, сетей, серверов.</w:t>
+      </w:r>
+    </w:p>
+    <w:p>
+      <w:pPr>
+        <w:rPr>
+          <w:lang w:val="ru-RU"/>
+        </w:rPr>
+      </w:pPr>
+    </w:p>
+    <w:p>
+      <w:pPr>
+        <w:rPr>
+          <w:lang w:val="ru-RU"/>
+        </w:rPr>
+      </w:pPr>
+      <w:r>
+        <w:rPr>
+          <w:lang w:val="ru-RU"/>
+        </w:rPr>
+        <w:t>Мы гарантируем, что в офисах наших клиентов будет интернет, файлы будут открываться, документы будут распечатываться, электронная почта будет отправляться и приниматься, а данные будут сохранены.</w:t>
+      </w:r>
+    </w:p>
+    <w:p>
+      <w:r>
+        <w:t>Абонентськое обслуживание</w:t>
+      </w:r>
+    </w:p>
+    <w:p/>
+    <w:p>
+      <w:pPr>
+        <w:rPr>
+          <w:lang w:val="ru-RU"/>
+        </w:rPr>
+      </w:pPr>
+      <w:r>
+        <w:rPr>
+          <w:lang w:val="ru-RU"/>
+        </w:rPr>
+        <w:t>Наша ответственность – бесперебойное функционирование информационной инфраструктуры клиента.</w:t>
+      </w:r>
+    </w:p>
+    <w:p>
+      <w:pPr>
+        <w:rPr>
+          <w:lang w:val="ru-RU"/>
+        </w:rPr>
+      </w:pPr>
+      <w:r>
+        <w:rPr>
+          <w:lang w:val="ru-RU"/>
+        </w:rPr>
+        <w:t>ф</w:t>
+      </w:r>
+      <w:r>
+        <w:rPr>
+          <w:lang w:val="ru-RU"/>
+        </w:rPr>
+        <w:t>иксированная абонентская плата</w:t>
+      </w:r>
+    </w:p>
+    <w:p>
+      <w:pPr>
+        <w:rPr>
+          <w:lang w:val="ru-RU"/>
+        </w:rPr>
+      </w:pPr>
+      <w:r>
+        <w:rPr>
+          <w:lang w:val="ru-RU"/>
+        </w:rPr>
+        <w:t>н</w:t>
+      </w:r>
+      <w:r>
+        <w:rPr>
+          <w:lang w:val="ru-RU"/>
+        </w:rPr>
+        <w:t>еограниченное количество срочных (аварийных)</w:t>
+      </w:r>
+      <w:r>
+        <w:rPr>
+          <w:lang w:val="ru-RU"/>
+        </w:rPr>
+        <w:t xml:space="preserve"> </w:t>
+      </w:r>
+      <w:r>
+        <w:rPr>
+          <w:lang w:val="ru-RU"/>
+        </w:rPr>
+        <w:t>выездов</w:t>
+      </w:r>
+      <w:r>
+        <w:rPr>
+          <w:lang w:val="ru-RU"/>
+        </w:rPr>
+        <w:t>.</w:t>
+      </w:r>
+    </w:p>
+    <w:p>
+      <w:pPr>
+        <w:rPr>
+          <w:lang w:val="ru-RU"/>
+        </w:rPr>
+      </w:pPr>
+      <w:r>
+        <w:rPr>
+          <w:lang w:val="ru-RU"/>
+        </w:rPr>
+        <w:lastRenderedPageBreak/>
+        <w:t>к</w:t>
+      </w:r>
+      <w:r>
+        <w:rPr>
+          <w:lang w:val="ru-RU"/>
+        </w:rPr>
+        <w:t>оличество профилактических визитов определяется потребностями инфраструктуры</w:t>
+      </w:r>
+    </w:p>
+    <w:p>
+      <w:pPr>
+        <w:rPr>
+          <w:lang w:val="ru-RU"/>
+        </w:rPr>
+      </w:pPr>
+      <w:r>
+        <w:rPr>
+          <w:lang w:val="ru-RU"/>
+        </w:rPr>
+        <w:t>берем на себя взаимоотношения с коммуникационными провайдерами, сервис-центрами и поставщиками</w:t>
+      </w:r>
+    </w:p>
+    <w:p>
+      <w:pPr>
+        <w:rPr>
+          <w:lang w:val="ru-RU"/>
+        </w:rPr>
+      </w:pPr>
+    </w:p>
+    <w:p>
+      <w:pPr>
+        <w:rPr>
+          <w:lang w:val="ru-RU"/>
+        </w:rPr>
+      </w:pPr>
+      <w:r>
+        <w:rPr>
+          <w:lang w:val="ru-RU"/>
+        </w:rPr>
+        <w:t>реакция на запрос в течение 15 минут.</w:t>
+      </w:r>
+    </w:p>
+    <w:p>
+      <w:pPr>
+        <w:rPr>
+          <w:lang w:val="ru-RU"/>
+        </w:rPr>
+      </w:pPr>
+    </w:p>
+    <w:p>
+      <w:pPr>
+        <w:rPr>
+          <w:lang w:val="ru-RU"/>
+        </w:rPr>
+      </w:pPr>
+      <w:r>
+        <w:rPr>
+          <w:lang w:val="ru-RU"/>
+        </w:rPr>
+        <w:t>Инцидентное обслуживание</w:t>
+      </w:r>
+    </w:p>
+    <w:p>
+      <w:pPr>
+        <w:rPr>
+          <w:lang w:val="ru-RU"/>
+        </w:rPr>
+      </w:pPr>
+      <w:r>
+        <w:rPr>
+          <w:lang w:val="ru-RU"/>
+        </w:rPr>
+        <w:t>Наша ответственность – качественное выполнение вашего запроса;</w:t>
+      </w:r>
+    </w:p>
+    <w:p>
+      <w:pPr>
+        <w:rPr>
+          <w:lang w:val="ru-RU"/>
+        </w:rPr>
+      </w:pPr>
+      <w:r>
+        <w:rPr>
+          <w:lang w:val="ru-RU"/>
+        </w:rPr>
+        <w:t>почасовая оплата работы специалиста;</w:t>
+      </w:r>
+    </w:p>
+    <w:p>
+      <w:pPr>
+        <w:rPr>
+          <w:lang w:val="ru-RU"/>
+        </w:rPr>
+      </w:pPr>
+      <w:r>
+        <w:rPr>
+          <w:lang w:val="ru-RU"/>
+        </w:rPr>
+        <w:t>консультации и рекомендации по оптимизации информационной инфраструктуры.</w:t>
+      </w:r>
+    </w:p>
+    <w:p>
+      <w:pPr>
+        <w:rPr>
+          <w:lang w:val="ru-RU"/>
+        </w:rPr>
+      </w:pPr>
+    </w:p>
+    <w:p>
+      <w:pPr>
+        <w:rPr>
+          <w:lang w:val="ru-RU"/>
+        </w:rPr>
+      </w:pPr>
+      <w:r>
+        <w:rPr>
+          <w:lang w:val="ru-RU"/>
+        </w:rPr>
+        <w:t>Текст 1.</w:t>
+      </w:r>
+    </w:p>
+    <w:p>
+      <w:pPr>
+        <w:rPr>
+          <w:lang w:val="ru-RU"/>
+        </w:rPr>
+      </w:pPr>
+    </w:p>
+    <w:p>
+      <w:pPr>
+        <w:rPr>
+          <w:lang w:val="ru-RU"/>
+        </w:rPr>
+      </w:pPr>
+      <w:r>
+        <w:rPr>
+          <w:lang w:val="ru-RU"/>
+        </w:rPr>
+        <w:t>Как правило, то, что мы делаем, называют «обслуживание компьютеров», сто не совсем верно. Да, мы обслуживаем компьютеры, но это только часть нашей работы.</w:t>
+      </w:r>
+      <w:r>
+        <w:rPr>
+          <w:lang w:val="ru-RU"/>
+        </w:rPr>
+        <w:tab/>
+        <w:t>Информационная инфраструктура состоит из локальной сети, компьютеров, серверов, принтеров, систем видеонаблюдения, программного обеспечения, облачных сервисов, удаленных офисов и т.д.</w:t>
+      </w:r>
+    </w:p>
+    <w:p>
+      <w:pPr>
+        <w:rPr>
+          <w:lang w:val="ru-RU"/>
+        </w:rPr>
+      </w:pPr>
+    </w:p>
+    <w:p>
+      <w:pPr>
+        <w:rPr>
+          <w:lang w:val="ru-RU"/>
+        </w:rPr>
+      </w:pPr>
+      <w:r>
+        <w:rPr>
+          <w:lang w:val="ru-RU"/>
+        </w:rPr>
+        <w:t>Вся это существует для того, чтобы работали необходимые для бизнеса клиента сервисы.</w:t>
+      </w:r>
+    </w:p>
+    <w:p>
+      <w:pPr>
+        <w:rPr>
+          <w:lang w:val="ru-RU"/>
+        </w:rPr>
+      </w:pPr>
+    </w:p>
+    <w:p>
+      <w:pPr>
+        <w:rPr>
+          <w:lang w:val="ru-RU"/>
+        </w:rPr>
+      </w:pPr>
+      <w:r>
+        <w:rPr>
+          <w:lang w:val="ru-RU"/>
+        </w:rPr>
+        <w:t>Мы делаем так, чтобы все это работало.</w:t>
+      </w:r>
+    </w:p>
+    <w:p>
+      <w:pPr>
+        <w:rPr>
+          <w:lang w:val="ru-RU"/>
+        </w:rPr>
+      </w:pPr>
+    </w:p>
+    <w:p>
+      <w:pPr>
+        <w:rPr>
+          <w:lang w:val="ru-RU"/>
+        </w:rPr>
+      </w:pPr>
+      <w:r>
+        <w:rPr>
+          <w:lang w:val="ru-RU"/>
+        </w:rPr>
+        <w:t xml:space="preserve">Вообще, то, чем мы занимаемся, называется </w:t>
+      </w:r>
+      <w:r>
+        <w:rPr>
+          <w:lang w:val="en-US"/>
+        </w:rPr>
+        <w:t>IT</w:t>
+      </w:r>
+      <w:r>
+        <w:rPr>
+          <w:lang w:val="ru-RU"/>
+        </w:rPr>
+        <w:t>-</w:t>
+      </w:r>
+      <w:r>
+        <w:rPr>
+          <w:lang w:val="ru-RU"/>
+        </w:rPr>
+        <w:t xml:space="preserve">аутсорсинг </w:t>
+      </w:r>
+      <w:r>
+        <w:t>(</w:t>
+      </w:r>
+      <w:r>
+        <w:rPr>
+          <w:lang w:val="en-US"/>
+        </w:rPr>
+        <w:t>it</w:t>
+      </w:r>
+      <w:r>
+        <w:rPr>
+          <w:lang w:val="ru-RU"/>
+        </w:rPr>
+        <w:t>-</w:t>
+      </w:r>
+      <w:r>
+        <w:rPr>
+          <w:lang w:val="en-US"/>
+        </w:rPr>
+        <w:t>outsourcing</w:t>
+      </w:r>
+      <w:r>
+        <w:rPr>
+          <w:lang w:val="ru-RU"/>
+        </w:rPr>
+        <w:t>)</w:t>
+      </w:r>
+      <w:r>
+        <w:rPr>
+          <w:lang w:val="ru-RU"/>
+        </w:rPr>
+        <w:t>.</w:t>
+      </w:r>
+    </w:p>
+    <w:p>
+      <w:pPr>
+        <w:rPr>
+          <w:lang w:val="ru-RU"/>
+        </w:rPr>
+      </w:pPr>
+    </w:p>
+    <w:p>
+      <w:pPr>
+        <w:rPr>
+          <w:lang w:val="ru-RU"/>
+        </w:rPr>
+      </w:pPr>
+      <w:r>
+        <w:rPr>
+          <w:lang w:val="ru-RU"/>
+        </w:rPr>
+        <w:t xml:space="preserve">Мы можем выполнить разовый заказ. Этот способ обслуживания называется </w:t>
+      </w:r>
+      <w:r>
+        <w:rPr>
+          <w:lang w:val="ru-RU"/>
+        </w:rPr>
+        <w:t>«</w:t>
+      </w:r>
+      <w:bookmarkStart w:id="0" w:name="_GoBack"/>
+      <w:bookmarkEnd w:id="0"/>
+      <w:r>
+        <w:rPr>
+          <w:lang w:val="ru-RU"/>
+        </w:rPr>
+        <w:t>инцидентным</w:t>
+      </w:r>
+      <w:r>
+        <w:rPr>
+          <w:lang w:val="ru-RU"/>
+        </w:rPr>
+        <w:t>»</w:t>
+      </w:r>
+      <w:r>
+        <w:rPr>
+          <w:lang w:val="ru-RU"/>
+        </w:rPr>
+        <w:t>.</w:t>
+      </w:r>
+    </w:p>
+    <w:p>
+      <w:pPr>
+        <w:rPr>
+          <w:lang w:val="ru-RU"/>
+        </w:rPr>
+      </w:pPr>
+    </w:p>
+    <w:p>
+      <w:pPr>
+        <w:rPr>
+          <w:lang w:val="ru-RU"/>
+        </w:rPr>
+      </w:pPr>
+      <w:r>
+        <w:rPr>
+          <w:lang w:val="ru-RU"/>
+        </w:rPr>
+        <w:t>Или можем обслуживать клиента на постоянной основе. Это будет «абонентское» обслуживание.</w:t>
+      </w:r>
+    </w:p>
     <w:sectPr>
       <w:pgSz w:w="11906" w:h="16838"/>
       <w:pgMar w:top="850" w:right="850" w:bottom="850" w:left="1417" w:header="708" w:footer="708" w:gutter="0"/>

--- a/texts/outsourcing.docx
+++ b/texts/outsourcing.docx
@@ -2,6 +2,24 @@
 <file path=word/document.xml><?xml version="1.0" encoding="utf-8"?>
 <w:document xmlns:wpc="http://schemas.microsoft.com/office/word/2010/wordprocessingCanvas" xmlns:cx="http://schemas.microsoft.com/office/drawing/2014/chartex" xmlns:cx1="http://schemas.microsoft.com/office/drawing/2015/9/8/chartex" xmlns:mc="http://schemas.openxmlformats.org/markup-compatibility/2006" xmlns:o="urn:schemas-microsoft-com:office:office" xmlns:r="http://schemas.openxmlformats.org/officeDocument/2006/relationships" xmlns:m="http://schemas.openxmlformats.org/officeDocument/2006/math" xmlns:v="urn:schemas-microsoft-com:vml" xmlns:wp14="http://schemas.microsoft.com/office/word/2010/wordprocessingDrawing" xmlns:wp="http://schemas.openxmlformats.org/drawingml/2006/wordprocessingDrawing" xmlns:w10="urn:schemas-microsoft-com:office:word" xmlns:w="http://schemas.openxmlformats.org/wordprocessingml/2006/main" xmlns:w14="http://schemas.microsoft.com/office/word/2010/wordml" xmlns:w15="http://schemas.microsoft.com/office/word/2012/wordml" xmlns:w16se="http://schemas.microsoft.com/office/word/2015/wordml/symex" xmlns:wpg="http://schemas.microsoft.com/office/word/2010/wordprocessingGroup" xmlns:wpi="http://schemas.microsoft.com/office/word/2010/wordprocessingInk" xmlns:wne="http://schemas.microsoft.com/office/word/2006/wordml" xmlns:wps="http://schemas.microsoft.com/office/word/2010/wordprocessingShape" mc:Ignorable="w14 w15 w16se wp14">
   <w:body>
+    <w:p>
+      <w:r>
+        <w:t>Текст1</w:t>
+      </w:r>
+    </w:p>
+    <w:p>
+      <w:r>
+        <w:t>Ми гарантуємо, що в офісах наших клієнтів буде інтернет, файли будуть відкриватись, документи будуть друкуватись, електронні листи будуть відправлятись й прийматись, а дані будуть збережені.</w:t>
+      </w:r>
+    </w:p>
+    <w:p/>
+    <w:p>
+      <w:r>
+        <w:t>Текст2</w:t>
+      </w:r>
+      <w:bookmarkStart w:id="0" w:name="_GoBack"/>
+      <w:bookmarkEnd w:id="0"/>
+    </w:p>
     <w:p>
       <w:r>
         <w:t xml:space="preserve">Зазвичай, те що ми робимо, називають «обслуговування комп’ютерів». Але </w:t>
@@ -197,27 +215,27 @@
     <w:p>
       <w:pPr>
         <w:rPr>
+          <w:lang w:val="ru-RU"/>
+        </w:rPr>
+      </w:pPr>
+      <w:r>
+        <w:rPr>
           <w:lang w:val="en-US"/>
         </w:rPr>
-      </w:pPr>
-      <w:r>
-        <w:rPr>
-          <w:lang w:val="en-US"/>
-        </w:rPr>
         <w:t>Ru</w:t>
       </w:r>
     </w:p>
     <w:p>
       <w:pPr>
         <w:rPr>
-          <w:lang w:val="en-US"/>
-        </w:rPr>
-      </w:pPr>
-    </w:p>
-    <w:p>
-      <w:pPr>
-        <w:rPr>
-          <w:lang w:val="en-US"/>
+          <w:lang w:val="ru-RU"/>
+        </w:rPr>
+      </w:pPr>
+    </w:p>
+    <w:p>
+      <w:pPr>
+        <w:rPr>
+          <w:lang w:val="ru-RU"/>
         </w:rPr>
       </w:pPr>
     </w:p>
@@ -312,26 +330,19 @@
         <w:rPr>
           <w:lang w:val="ru-RU"/>
         </w:rPr>
-        <w:t>выездов</w:t>
-      </w:r>
-      <w:r>
-        <w:rPr>
-          <w:lang w:val="ru-RU"/>
-        </w:rPr>
-        <w:t>.</w:t>
-      </w:r>
-    </w:p>
-    <w:p>
-      <w:pPr>
-        <w:rPr>
-          <w:lang w:val="ru-RU"/>
-        </w:rPr>
-      </w:pPr>
-      <w:r>
-        <w:rPr>
-          <w:lang w:val="ru-RU"/>
-        </w:rPr>
-        <w:lastRenderedPageBreak/>
+        <w:t>выездов.</w:t>
+      </w:r>
+    </w:p>
+    <w:p>
+      <w:pPr>
+        <w:rPr>
+          <w:lang w:val="ru-RU"/>
+        </w:rPr>
+      </w:pPr>
+      <w:r>
+        <w:rPr>
+          <w:lang w:val="ru-RU"/>
+        </w:rPr>
         <w:t>к</w:t>
       </w:r>
       <w:r>
@@ -616,8 +627,6 @@
         </w:rPr>
         <w:t>«</w:t>
       </w:r>
-      <w:bookmarkStart w:id="0" w:name="_GoBack"/>
-      <w:bookmarkEnd w:id="0"/>
       <w:r>
         <w:rPr>
           <w:lang w:val="ru-RU"/>
